--- a/immagini/frontespiziorelazionefinale20162017.docx
+++ b/immagini/frontespiziorelazionefinale20162017.docx
@@ -11,9 +11,6 @@
           <w:szCs w:val="28"/>
         </w:rPr>
       </w:pPr>
-      <w:bookmarkStart w:id="0" w:name="_Hlk287340255"/>
-      <w:bookmarkStart w:id="1" w:name="OLE_LINK2"/>
-      <w:bookmarkStart w:id="2" w:name="OLE_LINK1"/>
       <w:r>
         <w:drawing>
           <wp:anchor behindDoc="0" distT="0" distB="0" distL="133350" distR="114300" simplePos="0" locked="0" layoutInCell="1" allowOverlap="1" relativeHeight="2">
@@ -131,12 +128,12 @@
           <w:szCs w:val="28"/>
         </w:rPr>
       </w:pPr>
-      <w:bookmarkStart w:id="3" w:name="_Hlk287340255"/>
-      <w:bookmarkStart w:id="4" w:name="OLE_LINK2"/>
-      <w:bookmarkStart w:id="5" w:name="OLE_LINK1"/>
-      <w:bookmarkEnd w:id="3"/>
-      <w:bookmarkEnd w:id="4"/>
-      <w:bookmarkEnd w:id="5"/>
+      <w:bookmarkStart w:id="0" w:name="OLE_LINK1"/>
+      <w:bookmarkStart w:id="1" w:name="OLE_LINK2"/>
+      <w:bookmarkStart w:id="2" w:name="_Hlk287340255"/>
+      <w:bookmarkEnd w:id="0"/>
+      <w:bookmarkEnd w:id="1"/>
+      <w:bookmarkEnd w:id="2"/>
       <w:r>
         <w:rPr>
           <w:rFonts w:cs="Calibri" w:ascii="Calibri" w:hAnsi="Calibri" w:asciiTheme="minorHAnsi" w:cstheme="minorHAnsi" w:hAnsiTheme="minorHAnsi"/>
@@ -372,11 +369,7 @@
     <w:p>
       <w:pPr>
         <w:pStyle w:val="Normal"/>
-        <w:rPr>
-          <w:rFonts w:ascii="Calibri" w:hAnsi="Calibri" w:asciiTheme="minorHAnsi" w:hAnsiTheme="minorHAnsi"/>
-          <w:sz w:val="32"/>
-          <w:szCs w:val="32"/>
-        </w:rPr>
+        <w:rPr/>
       </w:pPr>
       <w:r>
         <w:rPr>
@@ -402,17 +395,13 @@
           <w:sz w:val="32"/>
           <w:szCs w:val="32"/>
         </w:rPr>
-        <w:t>(tutor universitario Stage)</w:t>
-      </w:r>
-    </w:p>
-    <w:p>
-      <w:pPr>
-        <w:pStyle w:val="Normal"/>
-        <w:rPr>
-          <w:rFonts w:ascii="Calibri" w:hAnsi="Calibri" w:asciiTheme="minorHAnsi" w:hAnsiTheme="minorHAnsi"/>
-          <w:sz w:val="32"/>
-          <w:szCs w:val="32"/>
-        </w:rPr>
+        <w:t>Gianluca Della Vedova</w:t>
+      </w:r>
+    </w:p>
+    <w:p>
+      <w:pPr>
+        <w:pStyle w:val="Normal"/>
+        <w:rPr/>
       </w:pPr>
       <w:r>
         <w:rPr>
@@ -438,7 +427,7 @@
           <w:sz w:val="32"/>
           <w:szCs w:val="32"/>
         </w:rPr>
-        <w:t>(tutor aziendale Stage)</w:t>
+        <w:t>Marco Previtali</w:t>
       </w:r>
     </w:p>
     <w:p>
@@ -539,25 +528,7 @@
           <w:sz w:val="32"/>
           <w:szCs w:val="32"/>
         </w:rPr>
-        <w:t xml:space="preserve">Matricola </w:t>
-      </w:r>
-      <w:r>
-        <w:rPr>
-          <w:rFonts w:ascii="Calibri" w:hAnsi="Calibri" w:asciiTheme="minorHAnsi" w:hAnsiTheme="minorHAnsi"/>
-          <w:i/>
-          <w:sz w:val="32"/>
-          <w:szCs w:val="32"/>
-        </w:rPr>
-        <w:t>795702</w:t>
-      </w:r>
-      <w:r>
-        <w:rPr>
-          <w:rFonts w:ascii="Calibri" w:hAnsi="Calibri" w:asciiTheme="minorHAnsi" w:hAnsiTheme="minorHAnsi"/>
-          <w:i/>
-          <w:sz w:val="32"/>
-          <w:szCs w:val="32"/>
-        </w:rPr>
-        <w:t xml:space="preserve"> </w:t>
+        <w:t xml:space="preserve">Matricola 795702 </w:t>
       </w:r>
     </w:p>
     <w:p>
@@ -863,7 +834,7 @@
     </w:pPr>
     <w:rPr>
       <w:rFonts w:ascii="Arial" w:hAnsi="Arial" w:eastAsia="Times New Roman" w:cs="Times New Roman"/>
-      <w:color w:val="auto"/>
+      <w:color w:val="00000A"/>
       <w:sz w:val="24"/>
       <w:szCs w:val="24"/>
       <w:lang w:val="it-IT" w:eastAsia="it-IT" w:bidi="ar-SA"/>
